--- a/Mechanical Group Rosani Sean and Alex.docx
+++ b/Mechanical Group Rosani Sean and Alex.docx
@@ -140,7 +140,13 @@
         </w:numPr>
       </w:pPr>
       <w:r>
-        <w:t>NSK Lead Screw</w:t>
+        <w:t>Find out the Cutting T</w:t>
+      </w:r>
+      <w:r>
+        <w:t xml:space="preserve">ool </w:t>
+      </w:r>
+      <w:r>
+        <w:t xml:space="preserve">(Need to ask Ross) </w:t>
       </w:r>
     </w:p>
     <w:p>
@@ -152,13 +158,16 @@
         </w:numPr>
       </w:pPr>
       <w:r>
-        <w:t>Find out the Cutting T</w:t>
-      </w:r>
-      <w:r>
-        <w:t xml:space="preserve">ool </w:t>
-      </w:r>
-      <w:r>
-        <w:t xml:space="preserve">(Need to ask Ross) </w:t>
+        <w:t xml:space="preserve">Find the material properties </w:t>
+      </w:r>
+      <w:r>
+        <w:t>of MILD STEEL can be G</w:t>
+      </w:r>
+      <w:r>
+        <w:t xml:space="preserve">eneralized </w:t>
+      </w:r>
+      <w:r>
+        <w:t xml:space="preserve">(Sean) </w:t>
       </w:r>
     </w:p>
     <w:p>
@@ -170,16 +179,7 @@
         </w:numPr>
       </w:pPr>
       <w:r>
-        <w:t xml:space="preserve">Find the material properties </w:t>
-      </w:r>
-      <w:r>
-        <w:t>of MILD STEEL can be G</w:t>
-      </w:r>
-      <w:r>
-        <w:t xml:space="preserve">eneralized </w:t>
-      </w:r>
-      <w:r>
-        <w:t xml:space="preserve">(Sean) </w:t>
+        <w:t xml:space="preserve">Find the information about Cutting into Material (Sean) </w:t>
       </w:r>
     </w:p>
     <w:p>
@@ -191,138 +191,163 @@
         </w:numPr>
       </w:pPr>
       <w:r>
-        <w:t xml:space="preserve">Find the information about Cutting into Material (Sean) </w:t>
-      </w:r>
+        <w:t>View of the Lathe</w:t>
+      </w:r>
+      <w:r>
+        <w:t>,</w:t>
+      </w:r>
+      <w:r>
+        <w:t xml:space="preserve"> </w:t>
+      </w:r>
+      <w:r>
+        <w:t xml:space="preserve">Illustration of the Lathe labelled (Alex) </w:t>
+      </w:r>
+    </w:p>
+    <w:p>
+      <w:pPr>
+        <w:pStyle w:val="ListParagraph"/>
+        <w:numPr>
+          <w:ilvl w:val="0"/>
+          <w:numId w:val="1"/>
+        </w:numPr>
+      </w:pPr>
+      <w:r>
+        <w:t xml:space="preserve">Specifications of the Lathe </w:t>
+      </w:r>
+    </w:p>
+    <w:p>
+      <w:pPr>
+        <w:pStyle w:val="ListParagraph"/>
+        <w:numPr>
+          <w:ilvl w:val="2"/>
+          <w:numId w:val="4"/>
+        </w:numPr>
+      </w:pPr>
+      <w:r>
+        <w:t>Specifications</w:t>
+      </w:r>
+    </w:p>
+    <w:p>
+      <w:pPr>
+        <w:pStyle w:val="ListParagraph"/>
+        <w:numPr>
+          <w:ilvl w:val="2"/>
+          <w:numId w:val="4"/>
+        </w:numPr>
+      </w:pPr>
+      <w:r>
+        <w:t>Dimensions</w:t>
+      </w:r>
+    </w:p>
+    <w:p>
+      <w:pPr>
+        <w:pStyle w:val="ListParagraph"/>
+        <w:numPr>
+          <w:ilvl w:val="0"/>
+          <w:numId w:val="1"/>
+        </w:numPr>
+      </w:pPr>
+      <w:r>
+        <w:t>Excel Information/Equations of Cutting Forces and Calculations (</w:t>
+      </w:r>
+      <w:proofErr w:type="spellStart"/>
+      <w:r>
+        <w:t>Rosani</w:t>
+      </w:r>
+      <w:proofErr w:type="spellEnd"/>
+      <w:r>
+        <w:t xml:space="preserve">) </w:t>
+      </w:r>
+    </w:p>
+    <w:p>
+      <w:pPr>
+        <w:pStyle w:val="ListParagraph"/>
+        <w:numPr>
+          <w:ilvl w:val="2"/>
+          <w:numId w:val="5"/>
+        </w:numPr>
+      </w:pPr>
+      <w:r>
+        <w:t>Cutting Force Calculations</w:t>
+      </w:r>
+    </w:p>
+    <w:p>
+      <w:pPr>
+        <w:pStyle w:val="ListParagraph"/>
+        <w:numPr>
+          <w:ilvl w:val="2"/>
+          <w:numId w:val="5"/>
+        </w:numPr>
+      </w:pPr>
+      <w:r>
+        <w:t xml:space="preserve">Correction Factors </w:t>
+      </w:r>
+    </w:p>
+    <w:p>
+      <w:pPr>
+        <w:pStyle w:val="ListParagraph"/>
+        <w:numPr>
+          <w:ilvl w:val="2"/>
+          <w:numId w:val="5"/>
+        </w:numPr>
+      </w:pPr>
+      <w:r>
+        <w:t>Machine Power Requirement</w:t>
+      </w:r>
+    </w:p>
+    <w:p>
+      <w:pPr>
+        <w:pStyle w:val="ListParagraph"/>
+        <w:numPr>
+          <w:ilvl w:val="0"/>
+          <w:numId w:val="1"/>
+        </w:numPr>
+      </w:pPr>
+      <w:r>
+        <w:t>Gantt Chart (</w:t>
+      </w:r>
+      <w:proofErr w:type="spellStart"/>
+      <w:r>
+        <w:t>Rosani</w:t>
+      </w:r>
+      <w:proofErr w:type="spellEnd"/>
+      <w:r>
+        <w:t>)</w:t>
+      </w:r>
+    </w:p>
+    <w:p>
+      <w:pPr>
+        <w:pStyle w:val="ListParagraph"/>
+        <w:numPr>
+          <w:ilvl w:val="0"/>
+          <w:numId w:val="1"/>
+        </w:numPr>
+      </w:pPr>
+      <w:r>
+        <w:t>Contract (</w:t>
+      </w:r>
+      <w:proofErr w:type="spellStart"/>
+      <w:r>
+        <w:t>Rosani</w:t>
+      </w:r>
+      <w:proofErr w:type="spellEnd"/>
+      <w:r>
+        <w:t>)</w:t>
+      </w:r>
+    </w:p>
+    <w:p>
+      <w:pPr>
+        <w:pStyle w:val="ListParagraph"/>
+      </w:pPr>
+    </w:p>
+    <w:p/>
+    <w:p/>
+    <w:p>
+      <w:pPr>
+        <w:ind w:left="360"/>
+      </w:pPr>
       <w:bookmarkStart w:id="0" w:name="_GoBack"/>
       <w:bookmarkEnd w:id="0"/>
-    </w:p>
-    <w:p>
-      <w:pPr>
-        <w:pStyle w:val="ListParagraph"/>
-        <w:numPr>
-          <w:ilvl w:val="0"/>
-          <w:numId w:val="1"/>
-        </w:numPr>
-      </w:pPr>
-      <w:r>
-        <w:t>View of the Lathe</w:t>
-      </w:r>
-      <w:r>
-        <w:t>,</w:t>
-      </w:r>
-      <w:r>
-        <w:t xml:space="preserve"> </w:t>
-      </w:r>
-      <w:r>
-        <w:t>Illustration of the Lathe labelled (Alex)</w:t>
-      </w:r>
-      <w:r>
-        <w:t xml:space="preserve"> </w:t>
-      </w:r>
-    </w:p>
-    <w:p>
-      <w:pPr>
-        <w:pStyle w:val="ListParagraph"/>
-        <w:numPr>
-          <w:ilvl w:val="0"/>
-          <w:numId w:val="1"/>
-        </w:numPr>
-      </w:pPr>
-      <w:r>
-        <w:t xml:space="preserve">Specifications of the Lathe </w:t>
-      </w:r>
-    </w:p>
-    <w:p>
-      <w:pPr>
-        <w:pStyle w:val="ListParagraph"/>
-        <w:numPr>
-          <w:ilvl w:val="2"/>
-          <w:numId w:val="4"/>
-        </w:numPr>
-      </w:pPr>
-      <w:r>
-        <w:t>Specifications</w:t>
-      </w:r>
-    </w:p>
-    <w:p>
-      <w:pPr>
-        <w:pStyle w:val="ListParagraph"/>
-        <w:numPr>
-          <w:ilvl w:val="2"/>
-          <w:numId w:val="4"/>
-        </w:numPr>
-      </w:pPr>
-      <w:r>
-        <w:t>Dimensions</w:t>
-      </w:r>
-    </w:p>
-    <w:p>
-      <w:pPr>
-        <w:pStyle w:val="ListParagraph"/>
-        <w:numPr>
-          <w:ilvl w:val="0"/>
-          <w:numId w:val="1"/>
-        </w:numPr>
-      </w:pPr>
-      <w:r>
-        <w:t>Excel Information/Equations of Cutting Forces and Calculations (</w:t>
-      </w:r>
-      <w:proofErr w:type="spellStart"/>
-      <w:r>
-        <w:t>Rosani</w:t>
-      </w:r>
-      <w:proofErr w:type="spellEnd"/>
-      <w:r>
-        <w:t xml:space="preserve">) </w:t>
-      </w:r>
-    </w:p>
-    <w:p>
-      <w:pPr>
-        <w:pStyle w:val="ListParagraph"/>
-        <w:numPr>
-          <w:ilvl w:val="2"/>
-          <w:numId w:val="5"/>
-        </w:numPr>
-      </w:pPr>
-      <w:r>
-        <w:t>Cutting Force Calculations</w:t>
-      </w:r>
-    </w:p>
-    <w:p>
-      <w:pPr>
-        <w:pStyle w:val="ListParagraph"/>
-        <w:numPr>
-          <w:ilvl w:val="2"/>
-          <w:numId w:val="5"/>
-        </w:numPr>
-      </w:pPr>
-      <w:r>
-        <w:t xml:space="preserve">Correction Factors </w:t>
-      </w:r>
-    </w:p>
-    <w:p>
-      <w:pPr>
-        <w:pStyle w:val="ListParagraph"/>
-        <w:numPr>
-          <w:ilvl w:val="2"/>
-          <w:numId w:val="5"/>
-        </w:numPr>
-      </w:pPr>
-      <w:r>
-        <w:t>Machine Power Requirement</w:t>
-      </w:r>
-    </w:p>
-    <w:p>
-      <w:pPr>
-        <w:pStyle w:val="ListParagraph"/>
-      </w:pPr>
-    </w:p>
-    <w:p/>
-    <w:p/>
-    <w:p>
-      <w:pPr>
-        <w:ind w:left="360"/>
-      </w:pPr>
     </w:p>
     <w:sectPr>
       <w:pgSz w:w="11906" w:h="16838"/>
@@ -339,7 +364,7 @@
   <w:abstractNum w:abstractNumId="0" w15:restartNumberingAfterBreak="0">
     <w:nsid w:val="0D470CF4"/>
     <w:multiLevelType w:val="hybridMultilevel"/>
-    <w:tmpl w:val="592EA384"/>
+    <w:tmpl w:val="F0B4DECA"/>
     <w:lvl w:ilvl="0" w:tplc="0C090001">
       <w:start w:val="1"/>
       <w:numFmt w:val="bullet"/>

--- a/Mechanical Group Rosani Sean and Alex.docx
+++ b/Mechanical Group Rosani Sean and Alex.docx
@@ -34,6 +34,9 @@
       <w:r>
         <w:t xml:space="preserve"> </w:t>
       </w:r>
+      <w:r>
+        <w:t xml:space="preserve">Miguel </w:t>
+      </w:r>
     </w:p>
     <w:p>
       <w:pPr>
@@ -49,6 +52,9 @@
       <w:r>
         <w:t>:</w:t>
       </w:r>
+      <w:r>
+        <w:t xml:space="preserve"> Miguel </w:t>
+      </w:r>
     </w:p>
     <w:p>
       <w:pPr>
@@ -117,18 +123,33 @@
           <w:ilvl w:val="0"/>
           <w:numId w:val="1"/>
         </w:numPr>
-      </w:pPr>
-      <w:r>
+        <w:rPr>
+          <w:highlight w:val="yellow"/>
+        </w:rPr>
+      </w:pPr>
+      <w:r>
+        <w:rPr>
+          <w:highlight w:val="yellow"/>
+        </w:rPr>
         <w:t>NSK Ball Screw, Basic Info</w:t>
       </w:r>
       <w:r>
+        <w:rPr>
+          <w:highlight w:val="yellow"/>
+        </w:rPr>
         <w:t xml:space="preserve"> </w:t>
       </w:r>
       <w:r>
+        <w:rPr>
+          <w:highlight w:val="yellow"/>
+        </w:rPr>
         <w:t xml:space="preserve"> (Alex</w:t>
       </w:r>
       <w:r>
-        <w:t xml:space="preserve">) </w:t>
+        <w:rPr>
+          <w:highlight w:val="yellow"/>
+        </w:rPr>
+        <w:t xml:space="preserve"> Finished, waiting for additional data) </w:t>
       </w:r>
     </w:p>
     <w:p>
@@ -156,17 +177,32 @@
           <w:ilvl w:val="0"/>
           <w:numId w:val="1"/>
         </w:numPr>
-      </w:pPr>
-      <w:r>
+        <w:rPr>
+          <w:highlight w:val="yellow"/>
+        </w:rPr>
+      </w:pPr>
+      <w:r>
+        <w:rPr>
+          <w:highlight w:val="yellow"/>
+        </w:rPr>
         <w:t xml:space="preserve">Find the material properties </w:t>
       </w:r>
       <w:r>
+        <w:rPr>
+          <w:highlight w:val="yellow"/>
+        </w:rPr>
         <w:t>of MILD STEEL can be G</w:t>
       </w:r>
       <w:r>
+        <w:rPr>
+          <w:highlight w:val="yellow"/>
+        </w:rPr>
         <w:t xml:space="preserve">eneralized </w:t>
       </w:r>
       <w:r>
+        <w:rPr>
+          <w:highlight w:val="yellow"/>
+        </w:rPr>
         <w:t xml:space="preserve">(Sean) </w:t>
       </w:r>
     </w:p>
@@ -179,7 +215,13 @@
         </w:numPr>
       </w:pPr>
       <w:r>
-        <w:t xml:space="preserve">Find the information about Cutting into Material (Sean) </w:t>
+        <w:t>Find the information about Cutting into Material (Sean</w:t>
+      </w:r>
+      <w:r>
+        <w:t xml:space="preserve">, </w:t>
+      </w:r>
+      <w:r>
+        <w:t xml:space="preserve">) </w:t>
       </w:r>
     </w:p>
     <w:p>
@@ -189,18 +231,17 @@
           <w:ilvl w:val="0"/>
           <w:numId w:val="1"/>
         </w:numPr>
-      </w:pPr>
-      <w:r>
-        <w:t>View of the Lathe</w:t>
-      </w:r>
-      <w:r>
-        <w:t>,</w:t>
-      </w:r>
-      <w:r>
-        <w:t xml:space="preserve"> </w:t>
-      </w:r>
-      <w:r>
-        <w:t xml:space="preserve">Illustration of the Lathe labelled (Alex) </w:t>
+        <w:rPr>
+          <w:highlight w:val="yellow"/>
+        </w:rPr>
+      </w:pPr>
+      <w:bookmarkStart w:id="0" w:name="_GoBack"/>
+      <w:bookmarkEnd w:id="0"/>
+      <w:r>
+        <w:rPr>
+          <w:highlight w:val="yellow"/>
+        </w:rPr>
+        <w:t>How to use the Lathe Guide Step by Step (Sean)</w:t>
       </w:r>
     </w:p>
     <w:p>
@@ -212,6 +253,33 @@
         </w:numPr>
       </w:pPr>
       <w:r>
+        <w:t>View of the Lathe</w:t>
+      </w:r>
+      <w:r>
+        <w:t>,</w:t>
+      </w:r>
+      <w:r>
+        <w:t xml:space="preserve"> </w:t>
+      </w:r>
+      <w:r>
+        <w:t>Illustration of the Lathe labelled (Alex)</w:t>
+      </w:r>
+      <w:r>
+        <w:t xml:space="preserve"> </w:t>
+      </w:r>
+      <w:r>
+        <w:t xml:space="preserve"> </w:t>
+      </w:r>
+    </w:p>
+    <w:p>
+      <w:pPr>
+        <w:pStyle w:val="ListParagraph"/>
+        <w:numPr>
+          <w:ilvl w:val="0"/>
+          <w:numId w:val="1"/>
+        </w:numPr>
+      </w:pPr>
+      <w:r>
         <w:t xml:space="preserve">Specifications of the Lathe </w:t>
       </w:r>
     </w:p>
@@ -239,6 +307,8 @@
         <w:t>Dimensions</w:t>
       </w:r>
     </w:p>
+    <w:p/>
+    <w:p/>
     <w:p>
       <w:pPr>
         <w:pStyle w:val="ListParagraph"/>
@@ -246,16 +316,28 @@
           <w:ilvl w:val="0"/>
           <w:numId w:val="1"/>
         </w:numPr>
-      </w:pPr>
-      <w:r>
+        <w:rPr>
+          <w:highlight w:val="yellow"/>
+        </w:rPr>
+      </w:pPr>
+      <w:r>
+        <w:rPr>
+          <w:highlight w:val="yellow"/>
+        </w:rPr>
         <w:t>Excel Information/Equations of Cutting Forces and Calculations (</w:t>
       </w:r>
       <w:proofErr w:type="spellStart"/>
       <w:r>
+        <w:rPr>
+          <w:highlight w:val="yellow"/>
+        </w:rPr>
         <w:t>Rosani</w:t>
       </w:r>
       <w:proofErr w:type="spellEnd"/>
       <w:r>
+        <w:rPr>
+          <w:highlight w:val="yellow"/>
+        </w:rPr>
         <w:t xml:space="preserve">) </w:t>
       </w:r>
     </w:p>
@@ -266,8 +348,14 @@
           <w:ilvl w:val="2"/>
           <w:numId w:val="5"/>
         </w:numPr>
-      </w:pPr>
-      <w:r>
+        <w:rPr>
+          <w:highlight w:val="yellow"/>
+        </w:rPr>
+      </w:pPr>
+      <w:r>
+        <w:rPr>
+          <w:highlight w:val="yellow"/>
+        </w:rPr>
         <w:t>Cutting Force Calculations</w:t>
       </w:r>
     </w:p>
@@ -278,8 +366,14 @@
           <w:ilvl w:val="2"/>
           <w:numId w:val="5"/>
         </w:numPr>
-      </w:pPr>
-      <w:r>
+        <w:rPr>
+          <w:highlight w:val="yellow"/>
+        </w:rPr>
+      </w:pPr>
+      <w:r>
+        <w:rPr>
+          <w:highlight w:val="yellow"/>
+        </w:rPr>
         <w:t xml:space="preserve">Correction Factors </w:t>
       </w:r>
     </w:p>
@@ -346,8 +440,6 @@
       <w:pPr>
         <w:ind w:left="360"/>
       </w:pPr>
-      <w:bookmarkStart w:id="0" w:name="_GoBack"/>
-      <w:bookmarkEnd w:id="0"/>
     </w:p>
     <w:sectPr>
       <w:pgSz w:w="11906" w:h="16838"/>

--- a/Mechanical Group Rosani Sean and Alex.docx
+++ b/Mechanical Group Rosani Sean and Alex.docx
@@ -4,15 +4,7 @@
   <w:body>
     <w:p>
       <w:r>
-        <w:t xml:space="preserve">Mechanical Group </w:t>
-      </w:r>
-      <w:proofErr w:type="spellStart"/>
-      <w:r>
-        <w:t>Rosani</w:t>
-      </w:r>
-      <w:proofErr w:type="spellEnd"/>
-      <w:r>
-        <w:t xml:space="preserve">, Sean and Alex </w:t>
+        <w:t xml:space="preserve">Mechanical Group Rosani, Sean and Alex </w:t>
       </w:r>
     </w:p>
     <w:p>
@@ -235,13 +227,189 @@
           <w:highlight w:val="yellow"/>
         </w:rPr>
       </w:pPr>
+      <w:r>
+        <w:rPr>
+          <w:highlight w:val="yellow"/>
+        </w:rPr>
+        <w:t>How to use the Lathe Guide Step by Step (Sean)</w:t>
+      </w:r>
+    </w:p>
+    <w:p>
+      <w:pPr>
+        <w:pStyle w:val="ListParagraph"/>
+        <w:numPr>
+          <w:ilvl w:val="0"/>
+          <w:numId w:val="1"/>
+        </w:numPr>
+        <w:rPr>
+          <w:highlight w:val="yellow"/>
+        </w:rPr>
+      </w:pPr>
+      <w:r>
+        <w:rPr>
+          <w:highlight w:val="yellow"/>
+        </w:rPr>
+        <w:t>View of the Lathe</w:t>
+      </w:r>
+      <w:r>
+        <w:rPr>
+          <w:highlight w:val="yellow"/>
+        </w:rPr>
+        <w:t>,</w:t>
+      </w:r>
+      <w:r>
+        <w:rPr>
+          <w:highlight w:val="yellow"/>
+        </w:rPr>
+        <w:t xml:space="preserve"> </w:t>
+      </w:r>
+      <w:r>
+        <w:rPr>
+          <w:highlight w:val="yellow"/>
+        </w:rPr>
+        <w:t>Illustration of the Lathe labelled (Alex)</w:t>
+      </w:r>
+      <w:r>
+        <w:rPr>
+          <w:highlight w:val="yellow"/>
+        </w:rPr>
+        <w:t xml:space="preserve"> </w:t>
+      </w:r>
+      <w:r>
+        <w:rPr>
+          <w:highlight w:val="yellow"/>
+        </w:rPr>
+        <w:t xml:space="preserve"> </w:t>
+      </w:r>
+    </w:p>
+    <w:p>
+      <w:pPr>
+        <w:pStyle w:val="ListParagraph"/>
+        <w:numPr>
+          <w:ilvl w:val="0"/>
+          <w:numId w:val="1"/>
+        </w:numPr>
+        <w:rPr>
+          <w:highlight w:val="yellow"/>
+        </w:rPr>
+      </w:pPr>
+      <w:r>
+        <w:rPr>
+          <w:highlight w:val="yellow"/>
+        </w:rPr>
+        <w:t xml:space="preserve">Specifications of the Lathe </w:t>
+      </w:r>
+    </w:p>
+    <w:p>
+      <w:pPr>
+        <w:pStyle w:val="ListParagraph"/>
+        <w:numPr>
+          <w:ilvl w:val="2"/>
+          <w:numId w:val="4"/>
+        </w:numPr>
+        <w:rPr>
+          <w:highlight w:val="yellow"/>
+        </w:rPr>
+      </w:pPr>
+      <w:r>
+        <w:rPr>
+          <w:highlight w:val="yellow"/>
+        </w:rPr>
+        <w:t>Specifications</w:t>
+      </w:r>
+    </w:p>
+    <w:p>
+      <w:pPr>
+        <w:pStyle w:val="ListParagraph"/>
+        <w:numPr>
+          <w:ilvl w:val="2"/>
+          <w:numId w:val="4"/>
+        </w:numPr>
+        <w:rPr>
+          <w:highlight w:val="yellow"/>
+        </w:rPr>
+      </w:pPr>
+      <w:r>
+        <w:rPr>
+          <w:highlight w:val="yellow"/>
+        </w:rPr>
+        <w:t>Dimensions</w:t>
+      </w:r>
+    </w:p>
+    <w:p/>
+    <w:p/>
+    <w:p>
+      <w:pPr>
+        <w:pStyle w:val="ListParagraph"/>
+        <w:numPr>
+          <w:ilvl w:val="0"/>
+          <w:numId w:val="1"/>
+        </w:numPr>
+        <w:rPr>
+          <w:highlight w:val="yellow"/>
+        </w:rPr>
+      </w:pPr>
+      <w:r>
+        <w:rPr>
+          <w:highlight w:val="yellow"/>
+        </w:rPr>
+        <w:t xml:space="preserve">Excel Information/Equations of Cutting Forces and Calculations (Rosani) </w:t>
+      </w:r>
+    </w:p>
+    <w:p>
+      <w:pPr>
+        <w:pStyle w:val="ListParagraph"/>
+        <w:numPr>
+          <w:ilvl w:val="2"/>
+          <w:numId w:val="5"/>
+        </w:numPr>
+        <w:rPr>
+          <w:highlight w:val="yellow"/>
+        </w:rPr>
+      </w:pPr>
+      <w:r>
+        <w:rPr>
+          <w:highlight w:val="yellow"/>
+        </w:rPr>
+        <w:t>Cutting Force Calculations</w:t>
+      </w:r>
+    </w:p>
+    <w:p>
+      <w:pPr>
+        <w:pStyle w:val="ListParagraph"/>
+        <w:numPr>
+          <w:ilvl w:val="2"/>
+          <w:numId w:val="5"/>
+        </w:numPr>
+        <w:rPr>
+          <w:highlight w:val="yellow"/>
+        </w:rPr>
+      </w:pPr>
+      <w:r>
+        <w:rPr>
+          <w:highlight w:val="yellow"/>
+        </w:rPr>
+        <w:t xml:space="preserve">Correction Factors </w:t>
+      </w:r>
+    </w:p>
+    <w:p>
+      <w:pPr>
+        <w:pStyle w:val="ListParagraph"/>
+        <w:numPr>
+          <w:ilvl w:val="2"/>
+          <w:numId w:val="5"/>
+        </w:numPr>
+        <w:rPr>
+          <w:highlight w:val="yellow"/>
+        </w:rPr>
+      </w:pPr>
       <w:bookmarkStart w:id="0" w:name="_GoBack"/>
       <w:bookmarkEnd w:id="0"/>
       <w:r>
         <w:rPr>
           <w:highlight w:val="yellow"/>
         </w:rPr>
-        <w:t>How to use the Lathe Guide Step by Step (Sean)</w:t>
+        <w:t>Machine Power Requirement</w:t>
       </w:r>
     </w:p>
     <w:p>
@@ -251,24 +419,15 @@
           <w:ilvl w:val="0"/>
           <w:numId w:val="1"/>
         </w:numPr>
-      </w:pPr>
-      <w:r>
-        <w:t>View of the Lathe</w:t>
-      </w:r>
-      <w:r>
-        <w:t>,</w:t>
-      </w:r>
-      <w:r>
-        <w:t xml:space="preserve"> </w:t>
-      </w:r>
-      <w:r>
-        <w:t>Illustration of the Lathe labelled (Alex)</w:t>
-      </w:r>
-      <w:r>
-        <w:t xml:space="preserve"> </w:t>
-      </w:r>
-      <w:r>
-        <w:t xml:space="preserve"> </w:t>
+        <w:rPr>
+          <w:highlight w:val="yellow"/>
+        </w:rPr>
+      </w:pPr>
+      <w:r>
+        <w:rPr>
+          <w:highlight w:val="yellow"/>
+        </w:rPr>
+        <w:t>Gantt Chart (Rosani)</w:t>
       </w:r>
     </w:p>
     <w:p>
@@ -278,155 +437,15 @@
           <w:ilvl w:val="0"/>
           <w:numId w:val="1"/>
         </w:numPr>
-      </w:pPr>
-      <w:r>
-        <w:t xml:space="preserve">Specifications of the Lathe </w:t>
-      </w:r>
-    </w:p>
-    <w:p>
-      <w:pPr>
-        <w:pStyle w:val="ListParagraph"/>
-        <w:numPr>
-          <w:ilvl w:val="2"/>
-          <w:numId w:val="4"/>
-        </w:numPr>
-      </w:pPr>
-      <w:r>
-        <w:t>Specifications</w:t>
-      </w:r>
-    </w:p>
-    <w:p>
-      <w:pPr>
-        <w:pStyle w:val="ListParagraph"/>
-        <w:numPr>
-          <w:ilvl w:val="2"/>
-          <w:numId w:val="4"/>
-        </w:numPr>
-      </w:pPr>
-      <w:r>
-        <w:t>Dimensions</w:t>
-      </w:r>
-    </w:p>
-    <w:p/>
-    <w:p/>
-    <w:p>
-      <w:pPr>
-        <w:pStyle w:val="ListParagraph"/>
-        <w:numPr>
-          <w:ilvl w:val="0"/>
-          <w:numId w:val="1"/>
-        </w:numPr>
-        <w:rPr>
-          <w:highlight w:val="yellow"/>
-        </w:rPr>
-      </w:pPr>
-      <w:r>
-        <w:rPr>
-          <w:highlight w:val="yellow"/>
-        </w:rPr>
-        <w:t>Excel Information/Equations of Cutting Forces and Calculations (</w:t>
-      </w:r>
-      <w:proofErr w:type="spellStart"/>
-      <w:r>
-        <w:rPr>
-          <w:highlight w:val="yellow"/>
-        </w:rPr>
-        <w:t>Rosani</w:t>
-      </w:r>
-      <w:proofErr w:type="spellEnd"/>
-      <w:r>
-        <w:rPr>
-          <w:highlight w:val="yellow"/>
-        </w:rPr>
-        <w:t xml:space="preserve">) </w:t>
-      </w:r>
-    </w:p>
-    <w:p>
-      <w:pPr>
-        <w:pStyle w:val="ListParagraph"/>
-        <w:numPr>
-          <w:ilvl w:val="2"/>
-          <w:numId w:val="5"/>
-        </w:numPr>
-        <w:rPr>
-          <w:highlight w:val="yellow"/>
-        </w:rPr>
-      </w:pPr>
-      <w:r>
-        <w:rPr>
-          <w:highlight w:val="yellow"/>
-        </w:rPr>
-        <w:t>Cutting Force Calculations</w:t>
-      </w:r>
-    </w:p>
-    <w:p>
-      <w:pPr>
-        <w:pStyle w:val="ListParagraph"/>
-        <w:numPr>
-          <w:ilvl w:val="2"/>
-          <w:numId w:val="5"/>
-        </w:numPr>
-        <w:rPr>
-          <w:highlight w:val="yellow"/>
-        </w:rPr>
-      </w:pPr>
-      <w:r>
-        <w:rPr>
-          <w:highlight w:val="yellow"/>
-        </w:rPr>
-        <w:t xml:space="preserve">Correction Factors </w:t>
-      </w:r>
-    </w:p>
-    <w:p>
-      <w:pPr>
-        <w:pStyle w:val="ListParagraph"/>
-        <w:numPr>
-          <w:ilvl w:val="2"/>
-          <w:numId w:val="5"/>
-        </w:numPr>
-      </w:pPr>
-      <w:r>
-        <w:t>Machine Power Requirement</w:t>
-      </w:r>
-    </w:p>
-    <w:p>
-      <w:pPr>
-        <w:pStyle w:val="ListParagraph"/>
-        <w:numPr>
-          <w:ilvl w:val="0"/>
-          <w:numId w:val="1"/>
-        </w:numPr>
-      </w:pPr>
-      <w:r>
-        <w:t>Gantt Chart (</w:t>
-      </w:r>
-      <w:proofErr w:type="spellStart"/>
-      <w:r>
-        <w:t>Rosani</w:t>
-      </w:r>
-      <w:proofErr w:type="spellEnd"/>
-      <w:r>
-        <w:t>)</w:t>
-      </w:r>
-    </w:p>
-    <w:p>
-      <w:pPr>
-        <w:pStyle w:val="ListParagraph"/>
-        <w:numPr>
-          <w:ilvl w:val="0"/>
-          <w:numId w:val="1"/>
-        </w:numPr>
-      </w:pPr>
-      <w:r>
-        <w:t>Contract (</w:t>
-      </w:r>
-      <w:proofErr w:type="spellStart"/>
-      <w:r>
-        <w:t>Rosani</w:t>
-      </w:r>
-      <w:proofErr w:type="spellEnd"/>
-      <w:r>
-        <w:t>)</w:t>
+        <w:rPr>
+          <w:highlight w:val="yellow"/>
+        </w:rPr>
+      </w:pPr>
+      <w:r>
+        <w:rPr>
+          <w:highlight w:val="yellow"/>
+        </w:rPr>
+        <w:t>Contract (Rosani)</w:t>
       </w:r>
     </w:p>
     <w:p>

--- a/Mechanical Group Rosani Sean and Alex.docx
+++ b/Mechanical Group Rosani Sean and Alex.docx
@@ -267,8 +267,16 @@
         <w:rPr>
           <w:highlight w:val="yellow"/>
         </w:rPr>
-        <w:t>Illustration of the Lathe labelled (Alex)</w:t>
-      </w:r>
+        <w:t>Illustrat</w:t>
+      </w:r>
+      <w:r>
+        <w:rPr>
+          <w:highlight w:val="yellow"/>
+        </w:rPr>
+        <w:t>ion of the Lathe labelled (Rosani)</w:t>
+      </w:r>
+      <w:bookmarkStart w:id="0" w:name="_GoBack"/>
+      <w:bookmarkEnd w:id="0"/>
       <w:r>
         <w:rPr>
           <w:highlight w:val="yellow"/>
@@ -403,8 +411,6 @@
           <w:highlight w:val="yellow"/>
         </w:rPr>
       </w:pPr>
-      <w:bookmarkStart w:id="0" w:name="_GoBack"/>
-      <w:bookmarkEnd w:id="0"/>
       <w:r>
         <w:rPr>
           <w:highlight w:val="yellow"/>
